--- a/document/1.1 市级重症精神平台概要设计.docx
+++ b/document/1.1 市级重症精神平台概要设计.docx
@@ -3278,67 +3278,1585 @@
           <w:szCs w:val="20"/>
           <w:lang w:val="en-US" w:eastAsia="zh-CN"/>
         </w:rPr>
-        <w:t>分配的</w:t>
+        <w:t>配置管理员</w:t>
       </w:r>
     </w:p>
     <w:p>
       <w:pPr>
-        <w:pStyle w:val="a9"/>
-        <w:numPr>
-          <w:ilvl w:val="0"/>
-          <w:numId w:val="12"/>
-        </w:numPr>
         <w:spacing w:line="312" w:lineRule="auto"/>
-        <w:ind w:firstLineChars="0"/>
-        <w:outlineLvl w:val="0"/>
-        <w:rPr>
-          <w:rFonts w:ascii="微软雅黑" w:eastAsia="微软雅黑" w:hAnsi="微软雅黑" w:hint="default"/>
-          <w:b/>
-          <w:sz w:val="32"/>
-          <w:szCs w:val="32"/>
-          <w:lang w:eastAsia="zh-CN"/>
-        </w:rPr>
-      </w:pPr>
-      <w:r>
-        <w:rPr>
-          <w:rFonts w:ascii="微软雅黑" w:eastAsia="微软雅黑" w:hAnsi="微软雅黑"/>
-          <w:b/>
-          <w:sz w:val="32"/>
-          <w:szCs w:val="32"/>
-          <w:lang w:eastAsia="zh-CN"/>
-        </w:rPr>
-        <w:t>数据</w:t>
-      </w:r>
-      <w:r>
-        <w:rPr>
-          <w:rFonts w:ascii="微软雅黑" w:eastAsia="微软雅黑" w:hAnsi="微软雅黑"/>
-          <w:b/>
-          <w:sz w:val="32"/>
-          <w:szCs w:val="32"/>
-          <w:lang w:eastAsia="zh-CN"/>
-        </w:rPr>
-        <w:t>服务</w:t>
-      </w:r>
-      <w:r>
-        <w:rPr>
-          <w:rFonts w:ascii="微软雅黑" w:eastAsia="微软雅黑" w:hAnsi="微软雅黑"/>
-          <w:b/>
-          <w:sz w:val="32"/>
-          <w:szCs w:val="32"/>
-          <w:lang w:eastAsia="zh-CN"/>
-        </w:rPr>
-        <w:t>环境</w:t>
-      </w:r>
-      <w:r>
-        <w:rPr>
-          <w:rFonts w:ascii="微软雅黑" w:eastAsia="微软雅黑" w:hAnsi="微软雅黑"/>
-          <w:b/>
-          <w:sz w:val="32"/>
-          <w:szCs w:val="32"/>
-          <w:lang w:eastAsia="zh-CN"/>
-        </w:rPr>
-        <w:t>说明</w:t>
-      </w:r>
+        <w:ind w:firstLineChars="200" w:firstLine="420"/>
+        <w:rPr>
+          <w:rFonts w:ascii="Arial" w:eastAsiaTheme="minorEastAsia" w:hAnsi="Arial" w:cs="Times New Roman"/>
+          <w:color w:val="auto"/>
+          <w:sz w:val="21"/>
+          <w:szCs w:val="20"/>
+          <w:lang w:val="en-US" w:eastAsia="zh-CN"/>
+        </w:rPr>
+      </w:pPr>
+    </w:p>
+    <w:p>
+      <w:pPr>
+        <w:spacing w:line="312" w:lineRule="auto"/>
+        <w:ind w:firstLineChars="200" w:firstLine="420"/>
+        <w:rPr>
+          <w:rFonts w:ascii="Arial" w:eastAsiaTheme="minorEastAsia" w:hAnsi="Arial" w:cs="Times New Roman" w:hint="default"/>
+          <w:color w:val="auto"/>
+          <w:sz w:val="21"/>
+          <w:szCs w:val="20"/>
+          <w:lang w:val="en-US" w:eastAsia="zh-CN"/>
+        </w:rPr>
+      </w:pPr>
+      <w:r>
+        <w:rPr>
+          <w:rFonts w:ascii="Arial" w:eastAsiaTheme="minorEastAsia" w:hAnsi="Arial" w:cs="Times New Roman"/>
+          <w:color w:val="auto"/>
+          <w:sz w:val="21"/>
+          <w:szCs w:val="20"/>
+          <w:lang w:val="en-US" w:eastAsia="zh-CN"/>
+        </w:rPr>
+        <w:t>设置系统配置，同步基础数据，指定市的业务数据。设置省网同步服务地址，省</w:t>
+      </w:r>
+      <w:proofErr w:type="gramStart"/>
+      <w:r>
+        <w:rPr>
+          <w:rFonts w:ascii="Arial" w:eastAsiaTheme="minorEastAsia" w:hAnsi="Arial" w:cs="Times New Roman"/>
+          <w:color w:val="auto"/>
+          <w:sz w:val="21"/>
+          <w:szCs w:val="20"/>
+          <w:lang w:val="en-US" w:eastAsia="zh-CN"/>
+        </w:rPr>
+        <w:t>网消息</w:t>
+      </w:r>
+      <w:proofErr w:type="gramEnd"/>
+      <w:r>
+        <w:rPr>
+          <w:rFonts w:ascii="Arial" w:eastAsiaTheme="minorEastAsia" w:hAnsi="Arial" w:cs="Times New Roman"/>
+          <w:color w:val="auto"/>
+          <w:sz w:val="21"/>
+          <w:szCs w:val="20"/>
+          <w:lang w:val="en-US" w:eastAsia="zh-CN"/>
+        </w:rPr>
+        <w:t>服务地址，本市编码。同步省网字典</w:t>
+      </w:r>
+      <w:r>
+        <w:rPr>
+          <w:rFonts w:ascii="Arial" w:eastAsiaTheme="minorEastAsia" w:hAnsi="Arial" w:cs="Times New Roman" w:hint="default"/>
+          <w:color w:val="auto"/>
+          <w:sz w:val="21"/>
+          <w:szCs w:val="20"/>
+          <w:lang w:val="en-US" w:eastAsia="zh-CN"/>
+        </w:rPr>
+        <w:t>，</w:t>
+      </w:r>
+      <w:r>
+        <w:rPr>
+          <w:rFonts w:ascii="Arial" w:eastAsiaTheme="minorEastAsia" w:hAnsi="Arial" w:cs="Times New Roman"/>
+          <w:color w:val="auto"/>
+          <w:sz w:val="21"/>
+          <w:szCs w:val="20"/>
+          <w:lang w:val="en-US" w:eastAsia="zh-CN"/>
+        </w:rPr>
+        <w:t>省</w:t>
+      </w:r>
+      <w:proofErr w:type="gramStart"/>
+      <w:r>
+        <w:rPr>
+          <w:rFonts w:ascii="Arial" w:eastAsiaTheme="minorEastAsia" w:hAnsi="Arial" w:cs="Times New Roman"/>
+          <w:color w:val="auto"/>
+          <w:sz w:val="21"/>
+          <w:szCs w:val="20"/>
+          <w:lang w:val="en-US" w:eastAsia="zh-CN"/>
+        </w:rPr>
+        <w:t>网地区</w:t>
+      </w:r>
+      <w:proofErr w:type="gramEnd"/>
+      <w:r>
+        <w:rPr>
+          <w:rFonts w:ascii="Arial" w:eastAsiaTheme="minorEastAsia" w:hAnsi="Arial" w:cs="Times New Roman"/>
+          <w:color w:val="auto"/>
+          <w:sz w:val="21"/>
+          <w:szCs w:val="20"/>
+          <w:lang w:val="en-US" w:eastAsia="zh-CN"/>
+        </w:rPr>
+        <w:t>,</w:t>
+      </w:r>
+      <w:r>
+        <w:rPr>
+          <w:rFonts w:ascii="Arial" w:eastAsiaTheme="minorEastAsia" w:hAnsi="Arial" w:cs="Times New Roman"/>
+          <w:color w:val="auto"/>
+          <w:sz w:val="21"/>
+          <w:szCs w:val="20"/>
+          <w:lang w:val="en-US" w:eastAsia="zh-CN"/>
+        </w:rPr>
+        <w:t>省网机构</w:t>
+      </w:r>
+      <w:r>
+        <w:rPr>
+          <w:rFonts w:ascii="Arial" w:eastAsiaTheme="minorEastAsia" w:hAnsi="Arial" w:cs="Times New Roman" w:hint="default"/>
+          <w:color w:val="auto"/>
+          <w:sz w:val="21"/>
+          <w:szCs w:val="20"/>
+          <w:lang w:val="en-US" w:eastAsia="zh-CN"/>
+        </w:rPr>
+        <w:t>，</w:t>
+      </w:r>
+      <w:r>
+        <w:rPr>
+          <w:rFonts w:ascii="Arial" w:eastAsiaTheme="minorEastAsia" w:hAnsi="Arial" w:cs="Times New Roman"/>
+          <w:color w:val="auto"/>
+          <w:sz w:val="21"/>
+          <w:szCs w:val="20"/>
+          <w:lang w:val="en-US" w:eastAsia="zh-CN"/>
+        </w:rPr>
+        <w:t>省网用户。同步患者信息：患者档案，患者随访，患者发病报告，患者出院信息单。</w:t>
+      </w:r>
+    </w:p>
+    <w:p>
+      <w:pPr>
+        <w:spacing w:line="312" w:lineRule="auto"/>
+        <w:ind w:firstLineChars="200" w:firstLine="420"/>
+        <w:rPr>
+          <w:rFonts w:ascii="Arial" w:eastAsiaTheme="minorEastAsia" w:hAnsi="Arial" w:cs="Times New Roman"/>
+          <w:color w:val="auto"/>
+          <w:sz w:val="21"/>
+          <w:szCs w:val="20"/>
+          <w:lang w:val="en-US" w:eastAsia="zh-CN"/>
+        </w:rPr>
+      </w:pPr>
+    </w:p>
+    <w:p>
+      <w:pPr>
+        <w:spacing w:line="312" w:lineRule="auto"/>
+        <w:ind w:firstLineChars="200" w:firstLine="420"/>
+        <w:rPr>
+          <w:rFonts w:ascii="Arial" w:eastAsiaTheme="minorEastAsia" w:hAnsi="Arial" w:cs="Times New Roman" w:hint="default"/>
+          <w:color w:val="auto"/>
+          <w:sz w:val="21"/>
+          <w:szCs w:val="20"/>
+          <w:lang w:val="en-US" w:eastAsia="zh-CN"/>
+        </w:rPr>
+      </w:pPr>
+      <w:r>
+        <w:rPr>
+          <w:rFonts w:ascii="Arial" w:eastAsiaTheme="minorEastAsia" w:hAnsi="Arial" w:cs="Times New Roman"/>
+          <w:color w:val="auto"/>
+          <w:sz w:val="21"/>
+          <w:szCs w:val="20"/>
+          <w:lang w:val="en-US" w:eastAsia="zh-CN"/>
+        </w:rPr>
+        <w:t>市管理员</w:t>
+      </w:r>
+    </w:p>
+    <w:p>
+      <w:pPr>
+        <w:spacing w:line="312" w:lineRule="auto"/>
+        <w:ind w:firstLineChars="200" w:firstLine="420"/>
+        <w:rPr>
+          <w:rFonts w:ascii="Arial" w:eastAsiaTheme="minorEastAsia" w:hAnsi="Arial" w:cs="Times New Roman"/>
+          <w:color w:val="auto"/>
+          <w:sz w:val="21"/>
+          <w:szCs w:val="20"/>
+          <w:lang w:val="en-US" w:eastAsia="zh-CN"/>
+        </w:rPr>
+      </w:pPr>
+    </w:p>
+    <w:p>
+      <w:pPr>
+        <w:spacing w:line="312" w:lineRule="auto"/>
+        <w:ind w:firstLineChars="200" w:firstLine="420"/>
+        <w:rPr>
+          <w:rFonts w:ascii="Arial" w:eastAsiaTheme="minorEastAsia" w:hAnsi="Arial" w:cs="Times New Roman" w:hint="default"/>
+          <w:color w:val="auto"/>
+          <w:sz w:val="21"/>
+          <w:szCs w:val="20"/>
+          <w:lang w:val="en-US" w:eastAsia="zh-CN"/>
+        </w:rPr>
+      </w:pPr>
+      <w:r>
+        <w:rPr>
+          <w:rFonts w:ascii="Arial" w:eastAsiaTheme="minorEastAsia" w:hAnsi="Arial" w:cs="Times New Roman"/>
+          <w:color w:val="auto"/>
+          <w:sz w:val="21"/>
+          <w:szCs w:val="20"/>
+          <w:lang w:val="en-US" w:eastAsia="zh-CN"/>
+        </w:rPr>
+        <w:t>村级地区</w:t>
+      </w:r>
+      <w:r>
+        <w:rPr>
+          <w:rFonts w:ascii="Arial" w:eastAsiaTheme="minorEastAsia" w:hAnsi="Arial" w:cs="Times New Roman"/>
+          <w:color w:val="auto"/>
+          <w:sz w:val="21"/>
+          <w:szCs w:val="20"/>
+          <w:lang w:val="en-US" w:eastAsia="zh-CN"/>
+        </w:rPr>
+        <w:t>管理</w:t>
+      </w:r>
+      <w:r>
+        <w:rPr>
+          <w:rFonts w:ascii="Arial" w:eastAsiaTheme="minorEastAsia" w:hAnsi="Arial" w:cs="Times New Roman"/>
+          <w:color w:val="auto"/>
+          <w:sz w:val="21"/>
+          <w:szCs w:val="20"/>
+          <w:lang w:val="en-US" w:eastAsia="zh-CN"/>
+        </w:rPr>
+        <w:t>：</w:t>
+      </w:r>
+    </w:p>
+    <w:p>
+      <w:pPr>
+        <w:spacing w:line="312" w:lineRule="auto"/>
+        <w:ind w:firstLineChars="200" w:firstLine="420"/>
+        <w:rPr>
+          <w:rFonts w:ascii="Arial" w:eastAsiaTheme="minorEastAsia" w:hAnsi="Arial" w:cs="Times New Roman" w:hint="default"/>
+          <w:color w:val="auto"/>
+          <w:sz w:val="21"/>
+          <w:szCs w:val="20"/>
+          <w:lang w:val="en-US" w:eastAsia="zh-CN"/>
+        </w:rPr>
+      </w:pPr>
+      <w:r>
+        <w:rPr>
+          <w:rFonts w:ascii="Arial" w:eastAsiaTheme="minorEastAsia" w:hAnsi="Arial" w:cs="Times New Roman"/>
+          <w:color w:val="auto"/>
+          <w:sz w:val="21"/>
+          <w:szCs w:val="20"/>
+          <w:lang w:val="en-US" w:eastAsia="zh-CN"/>
+        </w:rPr>
+        <w:t>只能创建本辖区内的村级</w:t>
+      </w:r>
+      <w:r>
+        <w:rPr>
+          <w:rFonts w:ascii="Arial" w:eastAsiaTheme="minorEastAsia" w:hAnsi="Arial" w:cs="Times New Roman"/>
+          <w:color w:val="auto"/>
+          <w:sz w:val="21"/>
+          <w:szCs w:val="20"/>
+          <w:lang w:val="en-US" w:eastAsia="zh-CN"/>
+        </w:rPr>
+        <w:t>地区；</w:t>
+      </w:r>
+      <w:r>
+        <w:rPr>
+          <w:rFonts w:ascii="Arial" w:eastAsiaTheme="minorEastAsia" w:hAnsi="Arial" w:cs="Times New Roman"/>
+          <w:color w:val="auto"/>
+          <w:sz w:val="21"/>
+          <w:szCs w:val="20"/>
+          <w:lang w:val="en-US" w:eastAsia="zh-CN"/>
+        </w:rPr>
+        <w:t>地区作废</w:t>
+      </w:r>
+      <w:r>
+        <w:rPr>
+          <w:rFonts w:ascii="Arial" w:eastAsiaTheme="minorEastAsia" w:hAnsi="Arial" w:cs="Times New Roman"/>
+          <w:color w:val="auto"/>
+          <w:sz w:val="21"/>
+          <w:szCs w:val="20"/>
+          <w:lang w:val="en-US" w:eastAsia="zh-CN"/>
+        </w:rPr>
+        <w:t>或删除</w:t>
+      </w:r>
+      <w:r>
+        <w:rPr>
+          <w:rFonts w:ascii="Arial" w:eastAsiaTheme="minorEastAsia" w:hAnsi="Arial" w:cs="Times New Roman"/>
+          <w:color w:val="auto"/>
+          <w:sz w:val="21"/>
+          <w:szCs w:val="20"/>
+          <w:lang w:val="en-US" w:eastAsia="zh-CN"/>
+        </w:rPr>
+        <w:t>时该地区下的机构必须都是作废状态。</w:t>
+      </w:r>
+    </w:p>
+    <w:p>
+      <w:pPr>
+        <w:spacing w:line="312" w:lineRule="auto"/>
+        <w:ind w:firstLineChars="200" w:firstLine="420"/>
+        <w:rPr>
+          <w:rFonts w:ascii="Arial" w:eastAsiaTheme="minorEastAsia" w:hAnsi="Arial" w:cs="Times New Roman"/>
+          <w:color w:val="auto"/>
+          <w:sz w:val="21"/>
+          <w:szCs w:val="20"/>
+          <w:lang w:val="en-US" w:eastAsia="zh-CN"/>
+        </w:rPr>
+      </w:pPr>
+      <w:r>
+        <w:rPr>
+          <w:rFonts w:ascii="Arial" w:eastAsiaTheme="minorEastAsia" w:hAnsi="Arial" w:cs="Times New Roman"/>
+          <w:color w:val="auto"/>
+          <w:sz w:val="21"/>
+          <w:szCs w:val="20"/>
+          <w:lang w:val="en-US" w:eastAsia="zh-CN"/>
+        </w:rPr>
+        <w:t>村级机构</w:t>
+      </w:r>
+      <w:r>
+        <w:rPr>
+          <w:rFonts w:ascii="Arial" w:eastAsiaTheme="minorEastAsia" w:hAnsi="Arial" w:cs="Times New Roman"/>
+          <w:color w:val="auto"/>
+          <w:sz w:val="21"/>
+          <w:szCs w:val="20"/>
+          <w:lang w:val="en-US" w:eastAsia="zh-CN"/>
+        </w:rPr>
+        <w:t>管理</w:t>
+      </w:r>
+      <w:r>
+        <w:rPr>
+          <w:rFonts w:ascii="Arial" w:eastAsiaTheme="minorEastAsia" w:hAnsi="Arial" w:cs="Times New Roman"/>
+          <w:color w:val="auto"/>
+          <w:sz w:val="21"/>
+          <w:szCs w:val="20"/>
+          <w:lang w:val="en-US" w:eastAsia="zh-CN"/>
+        </w:rPr>
+        <w:t>：</w:t>
+      </w:r>
+    </w:p>
+    <w:p>
+      <w:pPr>
+        <w:spacing w:line="312" w:lineRule="auto"/>
+        <w:ind w:firstLineChars="200" w:firstLine="420"/>
+        <w:rPr>
+          <w:rFonts w:ascii="Arial" w:eastAsiaTheme="minorEastAsia" w:hAnsi="Arial" w:cs="Times New Roman" w:hint="default"/>
+          <w:color w:val="auto"/>
+          <w:sz w:val="21"/>
+          <w:szCs w:val="20"/>
+          <w:lang w:val="en-US" w:eastAsia="zh-CN"/>
+        </w:rPr>
+      </w:pPr>
+      <w:r>
+        <w:rPr>
+          <w:rFonts w:ascii="Arial" w:eastAsiaTheme="minorEastAsia" w:hAnsi="Arial" w:cs="Times New Roman"/>
+          <w:color w:val="auto"/>
+          <w:sz w:val="21"/>
+          <w:szCs w:val="20"/>
+          <w:lang w:val="en-US" w:eastAsia="zh-CN"/>
+        </w:rPr>
+        <w:t>只能</w:t>
+      </w:r>
+      <w:r>
+        <w:rPr>
+          <w:rFonts w:ascii="Arial" w:eastAsiaTheme="minorEastAsia" w:hAnsi="Arial" w:cs="Times New Roman"/>
+          <w:color w:val="auto"/>
+          <w:sz w:val="21"/>
+          <w:szCs w:val="20"/>
+          <w:lang w:val="en-US" w:eastAsia="zh-CN"/>
+        </w:rPr>
+        <w:t>创建</w:t>
+      </w:r>
+      <w:r>
+        <w:rPr>
+          <w:rFonts w:ascii="Arial" w:eastAsiaTheme="minorEastAsia" w:hAnsi="Arial" w:cs="Times New Roman"/>
+          <w:color w:val="auto"/>
+          <w:sz w:val="21"/>
+          <w:szCs w:val="20"/>
+          <w:lang w:val="en-US" w:eastAsia="zh-CN"/>
+        </w:rPr>
+        <w:t>本辖区内的</w:t>
+      </w:r>
+      <w:r>
+        <w:rPr>
+          <w:rFonts w:ascii="Arial" w:eastAsiaTheme="minorEastAsia" w:hAnsi="Arial" w:cs="Times New Roman"/>
+          <w:color w:val="auto"/>
+          <w:sz w:val="21"/>
+          <w:szCs w:val="20"/>
+          <w:lang w:val="en-US" w:eastAsia="zh-CN"/>
+        </w:rPr>
+        <w:t>村级基层机构，</w:t>
+      </w:r>
+      <w:r>
+        <w:rPr>
+          <w:rFonts w:ascii="Arial" w:eastAsiaTheme="minorEastAsia" w:hAnsi="Arial" w:cs="Times New Roman"/>
+          <w:color w:val="auto"/>
+          <w:sz w:val="21"/>
+          <w:szCs w:val="20"/>
+          <w:lang w:val="en-US" w:eastAsia="zh-CN"/>
+        </w:rPr>
+        <w:t>同时必须</w:t>
+      </w:r>
+      <w:r>
+        <w:rPr>
+          <w:rFonts w:ascii="Arial" w:eastAsiaTheme="minorEastAsia" w:hAnsi="Arial" w:cs="Times New Roman"/>
+          <w:color w:val="auto"/>
+          <w:sz w:val="21"/>
+          <w:szCs w:val="20"/>
+          <w:lang w:val="en-US" w:eastAsia="zh-CN"/>
+        </w:rPr>
+        <w:t>设置</w:t>
+      </w:r>
+      <w:r>
+        <w:rPr>
+          <w:rFonts w:ascii="Arial" w:eastAsiaTheme="minorEastAsia" w:hAnsi="Arial" w:cs="Times New Roman"/>
+          <w:color w:val="auto"/>
+          <w:sz w:val="21"/>
+          <w:szCs w:val="20"/>
+          <w:lang w:val="en-US" w:eastAsia="zh-CN"/>
+        </w:rPr>
+        <w:t>同一乡镇的直报机构</w:t>
+      </w:r>
+      <w:r>
+        <w:rPr>
+          <w:rFonts w:ascii="Arial" w:eastAsiaTheme="minorEastAsia" w:hAnsi="Arial" w:cs="Times New Roman"/>
+          <w:color w:val="auto"/>
+          <w:sz w:val="21"/>
+          <w:szCs w:val="20"/>
+          <w:lang w:val="en-US" w:eastAsia="zh-CN"/>
+        </w:rPr>
+        <w:t>(</w:t>
+      </w:r>
+      <w:r>
+        <w:rPr>
+          <w:rFonts w:ascii="Arial" w:eastAsiaTheme="minorEastAsia" w:hAnsi="Arial" w:cs="Times New Roman"/>
+          <w:color w:val="auto"/>
+          <w:sz w:val="21"/>
+          <w:szCs w:val="20"/>
+          <w:lang w:val="en-US" w:eastAsia="zh-CN"/>
+        </w:rPr>
+        <w:t>若</w:t>
+      </w:r>
+      <w:proofErr w:type="gramStart"/>
+      <w:r>
+        <w:rPr>
+          <w:rFonts w:ascii="Arial" w:eastAsiaTheme="minorEastAsia" w:hAnsi="Arial" w:cs="Times New Roman"/>
+          <w:color w:val="auto"/>
+          <w:sz w:val="21"/>
+          <w:szCs w:val="20"/>
+          <w:lang w:val="en-US" w:eastAsia="zh-CN"/>
+        </w:rPr>
+        <w:t>此机构</w:t>
+      </w:r>
+      <w:proofErr w:type="gramEnd"/>
+      <w:r>
+        <w:rPr>
+          <w:rFonts w:ascii="Arial" w:eastAsiaTheme="minorEastAsia" w:hAnsi="Arial" w:cs="Times New Roman"/>
+          <w:color w:val="auto"/>
+          <w:sz w:val="21"/>
+          <w:szCs w:val="20"/>
+          <w:lang w:val="en-US" w:eastAsia="zh-CN"/>
+        </w:rPr>
+        <w:t>没有直报用户或直报用户已经过期，则不能设置</w:t>
+      </w:r>
+      <w:r>
+        <w:rPr>
+          <w:rFonts w:ascii="Arial" w:eastAsiaTheme="minorEastAsia" w:hAnsi="Arial" w:cs="Times New Roman" w:hint="default"/>
+          <w:color w:val="auto"/>
+          <w:sz w:val="21"/>
+          <w:szCs w:val="20"/>
+          <w:lang w:val="en-US" w:eastAsia="zh-CN"/>
+        </w:rPr>
+        <w:t>)</w:t>
+      </w:r>
+      <w:r>
+        <w:rPr>
+          <w:rFonts w:ascii="Arial" w:eastAsiaTheme="minorEastAsia" w:hAnsi="Arial" w:cs="Times New Roman"/>
+          <w:color w:val="auto"/>
+          <w:sz w:val="21"/>
+          <w:szCs w:val="20"/>
+          <w:lang w:val="en-US" w:eastAsia="zh-CN"/>
+        </w:rPr>
+        <w:t>。</w:t>
+      </w:r>
+    </w:p>
+    <w:p>
+      <w:pPr>
+        <w:spacing w:line="312" w:lineRule="auto"/>
+        <w:ind w:firstLineChars="200" w:firstLine="420"/>
+        <w:rPr>
+          <w:rFonts w:ascii="Arial" w:eastAsiaTheme="minorEastAsia" w:hAnsi="Arial" w:cs="Times New Roman"/>
+          <w:color w:val="auto"/>
+          <w:sz w:val="21"/>
+          <w:szCs w:val="20"/>
+          <w:lang w:val="en-US" w:eastAsia="zh-CN"/>
+        </w:rPr>
+      </w:pPr>
+      <w:r>
+        <w:rPr>
+          <w:rFonts w:ascii="Arial" w:eastAsiaTheme="minorEastAsia" w:hAnsi="Arial" w:cs="Times New Roman"/>
+          <w:color w:val="auto"/>
+          <w:sz w:val="21"/>
+          <w:szCs w:val="20"/>
+          <w:lang w:val="en-US" w:eastAsia="zh-CN"/>
+        </w:rPr>
+        <w:t>村级机构作废或删除时，该机构下不能有患者，所有患者必须上挂到直报机构。</w:t>
+      </w:r>
+    </w:p>
+    <w:p>
+      <w:pPr>
+        <w:spacing w:line="312" w:lineRule="auto"/>
+        <w:ind w:firstLineChars="200" w:firstLine="420"/>
+        <w:rPr>
+          <w:rFonts w:ascii="Arial" w:eastAsiaTheme="minorEastAsia" w:hAnsi="Arial" w:cs="Times New Roman" w:hint="default"/>
+          <w:color w:val="auto"/>
+          <w:sz w:val="21"/>
+          <w:szCs w:val="20"/>
+          <w:lang w:val="en-US" w:eastAsia="zh-CN"/>
+        </w:rPr>
+      </w:pPr>
+      <w:r>
+        <w:rPr>
+          <w:rFonts w:ascii="Arial" w:eastAsiaTheme="minorEastAsia" w:hAnsi="Arial" w:cs="Times New Roman"/>
+          <w:color w:val="auto"/>
+          <w:sz w:val="21"/>
+          <w:szCs w:val="20"/>
+          <w:lang w:val="en-US" w:eastAsia="zh-CN"/>
+        </w:rPr>
+        <w:t>用户</w:t>
+      </w:r>
+      <w:r>
+        <w:rPr>
+          <w:rFonts w:ascii="Arial" w:eastAsiaTheme="minorEastAsia" w:hAnsi="Arial" w:cs="Times New Roman"/>
+          <w:color w:val="auto"/>
+          <w:sz w:val="21"/>
+          <w:szCs w:val="20"/>
+          <w:lang w:val="en-US" w:eastAsia="zh-CN"/>
+        </w:rPr>
+        <w:t>管理</w:t>
+      </w:r>
+      <w:r>
+        <w:rPr>
+          <w:rFonts w:ascii="Arial" w:eastAsiaTheme="minorEastAsia" w:hAnsi="Arial" w:cs="Times New Roman"/>
+          <w:color w:val="auto"/>
+          <w:sz w:val="21"/>
+          <w:szCs w:val="20"/>
+          <w:lang w:val="en-US" w:eastAsia="zh-CN"/>
+        </w:rPr>
+        <w:t>：</w:t>
+      </w:r>
+    </w:p>
+    <w:p>
+      <w:pPr>
+        <w:spacing w:line="312" w:lineRule="auto"/>
+        <w:ind w:firstLineChars="200" w:firstLine="420"/>
+        <w:rPr>
+          <w:rFonts w:ascii="Arial" w:eastAsiaTheme="minorEastAsia" w:hAnsi="Arial" w:cs="Times New Roman" w:hint="default"/>
+          <w:color w:val="auto"/>
+          <w:sz w:val="21"/>
+          <w:szCs w:val="20"/>
+          <w:lang w:val="en-US" w:eastAsia="zh-CN"/>
+        </w:rPr>
+      </w:pPr>
+      <w:r>
+        <w:rPr>
+          <w:rFonts w:ascii="Arial" w:eastAsiaTheme="minorEastAsia" w:hAnsi="Arial" w:cs="Times New Roman"/>
+          <w:color w:val="auto"/>
+          <w:sz w:val="21"/>
+          <w:szCs w:val="20"/>
+          <w:lang w:val="en-US" w:eastAsia="zh-CN"/>
+        </w:rPr>
+        <w:lastRenderedPageBreak/>
+        <w:t>1</w:t>
+      </w:r>
+      <w:r>
+        <w:rPr>
+          <w:rFonts w:ascii="Arial" w:eastAsiaTheme="minorEastAsia" w:hAnsi="Arial" w:cs="Times New Roman"/>
+          <w:color w:val="auto"/>
+          <w:sz w:val="21"/>
+          <w:szCs w:val="20"/>
+          <w:lang w:val="en-US" w:eastAsia="zh-CN"/>
+        </w:rPr>
+        <w:t>，用户为非直报三，医生时，</w:t>
+      </w:r>
+      <w:proofErr w:type="gramStart"/>
+      <w:r>
+        <w:rPr>
+          <w:rFonts w:ascii="Arial" w:eastAsiaTheme="minorEastAsia" w:hAnsi="Arial" w:cs="Times New Roman"/>
+          <w:color w:val="auto"/>
+          <w:sz w:val="21"/>
+          <w:szCs w:val="20"/>
+          <w:lang w:val="en-US" w:eastAsia="zh-CN"/>
+        </w:rPr>
+        <w:t>调用省</w:t>
+      </w:r>
+      <w:proofErr w:type="gramEnd"/>
+      <w:r>
+        <w:rPr>
+          <w:rFonts w:ascii="Arial" w:eastAsiaTheme="minorEastAsia" w:hAnsi="Arial" w:cs="Times New Roman"/>
+          <w:color w:val="auto"/>
+          <w:sz w:val="21"/>
+          <w:szCs w:val="20"/>
+          <w:lang w:val="en-US" w:eastAsia="zh-CN"/>
+        </w:rPr>
+        <w:t>网接口，省</w:t>
+      </w:r>
+      <w:proofErr w:type="gramStart"/>
+      <w:r>
+        <w:rPr>
+          <w:rFonts w:ascii="Arial" w:eastAsiaTheme="minorEastAsia" w:hAnsi="Arial" w:cs="Times New Roman"/>
+          <w:color w:val="auto"/>
+          <w:sz w:val="21"/>
+          <w:szCs w:val="20"/>
+          <w:lang w:val="en-US" w:eastAsia="zh-CN"/>
+        </w:rPr>
+        <w:t>网创建</w:t>
+      </w:r>
+      <w:proofErr w:type="gramEnd"/>
+      <w:r>
+        <w:rPr>
+          <w:rFonts w:ascii="Arial" w:eastAsiaTheme="minorEastAsia" w:hAnsi="Arial" w:cs="Times New Roman"/>
+          <w:color w:val="auto"/>
+          <w:sz w:val="21"/>
+          <w:szCs w:val="20"/>
+          <w:lang w:val="en-US" w:eastAsia="zh-CN"/>
+        </w:rPr>
+        <w:t>成功后，才能继续创建本地用户，其中身份证必须录入。</w:t>
+      </w:r>
+    </w:p>
+    <w:p>
+      <w:pPr>
+        <w:spacing w:line="312" w:lineRule="auto"/>
+        <w:ind w:firstLineChars="200" w:firstLine="420"/>
+        <w:rPr>
+          <w:rFonts w:ascii="Arial" w:eastAsiaTheme="minorEastAsia" w:hAnsi="Arial" w:cs="Times New Roman" w:hint="default"/>
+          <w:color w:val="auto"/>
+          <w:sz w:val="21"/>
+          <w:szCs w:val="20"/>
+          <w:lang w:val="en-US" w:eastAsia="zh-CN"/>
+        </w:rPr>
+      </w:pPr>
+      <w:r>
+        <w:rPr>
+          <w:rFonts w:ascii="Arial" w:eastAsiaTheme="minorEastAsia" w:hAnsi="Arial" w:cs="Times New Roman" w:hint="default"/>
+          <w:color w:val="auto"/>
+          <w:sz w:val="21"/>
+          <w:szCs w:val="20"/>
+          <w:lang w:val="en-US" w:eastAsia="zh-CN"/>
+        </w:rPr>
+        <w:t>2</w:t>
+      </w:r>
+      <w:r>
+        <w:rPr>
+          <w:rFonts w:ascii="Arial" w:eastAsiaTheme="minorEastAsia" w:hAnsi="Arial" w:cs="Times New Roman" w:hint="default"/>
+          <w:color w:val="auto"/>
+          <w:sz w:val="21"/>
+          <w:szCs w:val="20"/>
+          <w:lang w:val="en-US" w:eastAsia="zh-CN"/>
+        </w:rPr>
+        <w:t>，</w:t>
+      </w:r>
+      <w:r>
+        <w:rPr>
+          <w:rFonts w:ascii="Arial" w:eastAsiaTheme="minorEastAsia" w:hAnsi="Arial" w:cs="Times New Roman"/>
+          <w:color w:val="auto"/>
+          <w:sz w:val="21"/>
+          <w:szCs w:val="20"/>
+          <w:lang w:val="en-US" w:eastAsia="zh-CN"/>
+        </w:rPr>
+        <w:t>用户为直报三，医生时，直接在本地创建。其中</w:t>
+      </w:r>
+      <w:r>
+        <w:rPr>
+          <w:rFonts w:ascii="Arial" w:eastAsiaTheme="minorEastAsia" w:hAnsi="Arial" w:cs="Times New Roman"/>
+          <w:color w:val="auto"/>
+          <w:sz w:val="21"/>
+          <w:szCs w:val="20"/>
+          <w:lang w:val="en-US" w:eastAsia="zh-CN"/>
+        </w:rPr>
+        <w:t>直报三</w:t>
+      </w:r>
+      <w:r>
+        <w:rPr>
+          <w:rFonts w:ascii="Arial" w:eastAsiaTheme="minorEastAsia" w:hAnsi="Arial" w:cs="Times New Roman"/>
+          <w:color w:val="auto"/>
+          <w:sz w:val="21"/>
+          <w:szCs w:val="20"/>
+          <w:lang w:val="en-US" w:eastAsia="zh-CN"/>
+        </w:rPr>
+        <w:t>的所属</w:t>
+      </w:r>
+      <w:r>
+        <w:rPr>
+          <w:rFonts w:ascii="Arial" w:eastAsiaTheme="minorEastAsia" w:hAnsi="Arial" w:cs="Times New Roman"/>
+          <w:color w:val="auto"/>
+          <w:sz w:val="21"/>
+          <w:szCs w:val="20"/>
+          <w:lang w:val="en-US" w:eastAsia="zh-CN"/>
+        </w:rPr>
+        <w:t>机构</w:t>
+      </w:r>
+      <w:r>
+        <w:rPr>
+          <w:rFonts w:ascii="Arial" w:eastAsiaTheme="minorEastAsia" w:hAnsi="Arial" w:cs="Times New Roman"/>
+          <w:color w:val="auto"/>
+          <w:sz w:val="21"/>
+          <w:szCs w:val="20"/>
+          <w:lang w:val="en-US" w:eastAsia="zh-CN"/>
+        </w:rPr>
+        <w:t>等级必须是</w:t>
+      </w:r>
+      <w:r>
+        <w:rPr>
+          <w:rFonts w:ascii="Arial" w:eastAsiaTheme="minorEastAsia" w:hAnsi="Arial" w:cs="Times New Roman"/>
+          <w:color w:val="auto"/>
+          <w:sz w:val="21"/>
+          <w:szCs w:val="20"/>
+          <w:lang w:val="en-US" w:eastAsia="zh-CN"/>
+        </w:rPr>
+        <w:t>村级，</w:t>
+      </w:r>
+      <w:r>
+        <w:rPr>
+          <w:rFonts w:ascii="Arial" w:eastAsiaTheme="minorEastAsia" w:hAnsi="Arial" w:cs="Times New Roman"/>
+          <w:color w:val="auto"/>
+          <w:sz w:val="21"/>
+          <w:szCs w:val="20"/>
+          <w:lang w:val="en-US" w:eastAsia="zh-CN"/>
+        </w:rPr>
+        <w:t>医生所属的机构类别</w:t>
+      </w:r>
+      <w:r>
+        <w:rPr>
+          <w:rFonts w:ascii="Arial" w:eastAsiaTheme="minorEastAsia" w:hAnsi="Arial" w:cs="Times New Roman"/>
+          <w:color w:val="auto"/>
+          <w:sz w:val="21"/>
+          <w:szCs w:val="20"/>
+          <w:lang w:val="en-US" w:eastAsia="zh-CN"/>
+        </w:rPr>
+        <w:t>只能</w:t>
+      </w:r>
+      <w:r>
+        <w:rPr>
+          <w:rFonts w:ascii="Arial" w:eastAsiaTheme="minorEastAsia" w:hAnsi="Arial" w:cs="Times New Roman"/>
+          <w:color w:val="auto"/>
+          <w:sz w:val="21"/>
+          <w:szCs w:val="20"/>
+          <w:lang w:val="en-US" w:eastAsia="zh-CN"/>
+        </w:rPr>
+        <w:t>是医院。</w:t>
+      </w:r>
+    </w:p>
+    <w:p>
+      <w:pPr>
+        <w:spacing w:line="312" w:lineRule="auto"/>
+        <w:ind w:firstLineChars="200" w:firstLine="420"/>
+        <w:rPr>
+          <w:rFonts w:ascii="Arial" w:eastAsiaTheme="minorEastAsia" w:hAnsi="Arial" w:cs="Times New Roman" w:hint="default"/>
+          <w:color w:val="auto"/>
+          <w:sz w:val="21"/>
+          <w:szCs w:val="20"/>
+          <w:lang w:val="en-US" w:eastAsia="zh-CN"/>
+        </w:rPr>
+      </w:pPr>
+      <w:r>
+        <w:rPr>
+          <w:rFonts w:ascii="Arial" w:eastAsiaTheme="minorEastAsia" w:hAnsi="Arial" w:cs="Times New Roman" w:hint="default"/>
+          <w:color w:val="auto"/>
+          <w:sz w:val="21"/>
+          <w:szCs w:val="20"/>
+          <w:lang w:val="en-US" w:eastAsia="zh-CN"/>
+        </w:rPr>
+        <w:t>3</w:t>
+      </w:r>
+      <w:r>
+        <w:rPr>
+          <w:rFonts w:ascii="Arial" w:eastAsiaTheme="minorEastAsia" w:hAnsi="Arial" w:cs="Times New Roman" w:hint="default"/>
+          <w:color w:val="auto"/>
+          <w:sz w:val="21"/>
+          <w:szCs w:val="20"/>
+          <w:lang w:val="en-US" w:eastAsia="zh-CN"/>
+        </w:rPr>
+        <w:t>，</w:t>
+      </w:r>
+      <w:r>
+        <w:rPr>
+          <w:rFonts w:ascii="Arial" w:eastAsiaTheme="minorEastAsia" w:hAnsi="Arial" w:cs="Times New Roman"/>
+          <w:color w:val="auto"/>
+          <w:sz w:val="21"/>
+          <w:szCs w:val="20"/>
+          <w:lang w:val="en-US" w:eastAsia="zh-CN"/>
+        </w:rPr>
+        <w:t>创建直报</w:t>
+      </w:r>
+      <w:r>
+        <w:rPr>
+          <w:rFonts w:ascii="Arial" w:eastAsiaTheme="minorEastAsia" w:hAnsi="Arial" w:cs="Times New Roman"/>
+          <w:color w:val="auto"/>
+          <w:sz w:val="21"/>
+          <w:szCs w:val="20"/>
+          <w:lang w:val="en-US" w:eastAsia="zh-CN"/>
+        </w:rPr>
+        <w:t>二</w:t>
+      </w:r>
+      <w:r>
+        <w:rPr>
+          <w:rFonts w:ascii="Arial" w:eastAsiaTheme="minorEastAsia" w:hAnsi="Arial" w:cs="Times New Roman"/>
+          <w:color w:val="auto"/>
+          <w:sz w:val="21"/>
+          <w:szCs w:val="20"/>
+          <w:lang w:val="en-US" w:eastAsia="zh-CN"/>
+        </w:rPr>
+        <w:t>时，机构</w:t>
+      </w:r>
+      <w:r>
+        <w:rPr>
+          <w:rFonts w:ascii="Arial" w:eastAsiaTheme="minorEastAsia" w:hAnsi="Arial" w:cs="Times New Roman"/>
+          <w:color w:val="auto"/>
+          <w:sz w:val="21"/>
+          <w:szCs w:val="20"/>
+          <w:lang w:val="en-US" w:eastAsia="zh-CN"/>
+        </w:rPr>
+        <w:t>类别</w:t>
+      </w:r>
+      <w:r>
+        <w:rPr>
+          <w:rFonts w:ascii="Arial" w:eastAsiaTheme="minorEastAsia" w:hAnsi="Arial" w:cs="Times New Roman"/>
+          <w:color w:val="auto"/>
+          <w:sz w:val="21"/>
+          <w:szCs w:val="20"/>
+          <w:lang w:val="en-US" w:eastAsia="zh-CN"/>
+        </w:rPr>
+        <w:t>必须为医院。</w:t>
+      </w:r>
+    </w:p>
+    <w:p>
+      <w:pPr>
+        <w:spacing w:line="312" w:lineRule="auto"/>
+        <w:ind w:firstLineChars="200" w:firstLine="420"/>
+        <w:rPr>
+          <w:rFonts w:ascii="Arial" w:eastAsiaTheme="minorEastAsia" w:hAnsi="Arial" w:cs="Times New Roman"/>
+          <w:color w:val="auto"/>
+          <w:sz w:val="21"/>
+          <w:szCs w:val="20"/>
+          <w:lang w:val="en-US" w:eastAsia="zh-CN"/>
+        </w:rPr>
+      </w:pPr>
+      <w:r>
+        <w:rPr>
+          <w:rFonts w:ascii="Arial" w:eastAsiaTheme="minorEastAsia" w:hAnsi="Arial" w:cs="Times New Roman" w:hint="default"/>
+          <w:color w:val="auto"/>
+          <w:sz w:val="21"/>
+          <w:szCs w:val="20"/>
+          <w:lang w:val="en-US" w:eastAsia="zh-CN"/>
+        </w:rPr>
+        <w:t>4</w:t>
+      </w:r>
+      <w:r>
+        <w:rPr>
+          <w:rFonts w:ascii="Arial" w:eastAsiaTheme="minorEastAsia" w:hAnsi="Arial" w:cs="Times New Roman" w:hint="default"/>
+          <w:color w:val="auto"/>
+          <w:sz w:val="21"/>
+          <w:szCs w:val="20"/>
+          <w:lang w:val="en-US" w:eastAsia="zh-CN"/>
+        </w:rPr>
+        <w:t>，</w:t>
+      </w:r>
+      <w:r>
+        <w:rPr>
+          <w:rFonts w:ascii="Arial" w:eastAsiaTheme="minorEastAsia" w:hAnsi="Arial" w:cs="Times New Roman"/>
+          <w:color w:val="auto"/>
+          <w:sz w:val="21"/>
+          <w:szCs w:val="20"/>
+          <w:lang w:val="en-US" w:eastAsia="zh-CN"/>
+        </w:rPr>
+        <w:t>创建直报一时，机构等级必须为乡镇且机构类别必须为社区。</w:t>
+      </w:r>
+      <w:r>
+        <w:rPr>
+          <w:rFonts w:ascii="Arial" w:eastAsiaTheme="minorEastAsia" w:hAnsi="Arial" w:cs="Times New Roman"/>
+          <w:color w:val="auto"/>
+          <w:sz w:val="21"/>
+          <w:szCs w:val="20"/>
+          <w:lang w:val="en-US" w:eastAsia="zh-CN"/>
+        </w:rPr>
+        <w:t>所属机构必须为省</w:t>
+      </w:r>
+      <w:proofErr w:type="gramStart"/>
+      <w:r>
+        <w:rPr>
+          <w:rFonts w:ascii="Arial" w:eastAsiaTheme="minorEastAsia" w:hAnsi="Arial" w:cs="Times New Roman"/>
+          <w:color w:val="auto"/>
+          <w:sz w:val="21"/>
+          <w:szCs w:val="20"/>
+          <w:lang w:val="en-US" w:eastAsia="zh-CN"/>
+        </w:rPr>
+        <w:t>网注册</w:t>
+      </w:r>
+      <w:proofErr w:type="gramEnd"/>
+      <w:r>
+        <w:rPr>
+          <w:rFonts w:ascii="Arial" w:eastAsiaTheme="minorEastAsia" w:hAnsi="Arial" w:cs="Times New Roman"/>
+          <w:color w:val="auto"/>
+          <w:sz w:val="21"/>
+          <w:szCs w:val="20"/>
+          <w:lang w:val="en-US" w:eastAsia="zh-CN"/>
+        </w:rPr>
+        <w:t>机构。</w:t>
+      </w:r>
+    </w:p>
+    <w:p>
+      <w:pPr>
+        <w:spacing w:line="312" w:lineRule="auto"/>
+        <w:ind w:firstLineChars="200" w:firstLine="420"/>
+        <w:rPr>
+          <w:rFonts w:ascii="Arial" w:eastAsiaTheme="minorEastAsia" w:hAnsi="Arial" w:cs="Times New Roman" w:hint="default"/>
+          <w:color w:val="auto"/>
+          <w:sz w:val="21"/>
+          <w:szCs w:val="20"/>
+          <w:lang w:val="en-US" w:eastAsia="zh-CN"/>
+        </w:rPr>
+      </w:pPr>
+      <w:r>
+        <w:rPr>
+          <w:rFonts w:ascii="Arial" w:eastAsiaTheme="minorEastAsia" w:hAnsi="Arial" w:cs="Times New Roman" w:hint="default"/>
+          <w:color w:val="auto"/>
+          <w:sz w:val="21"/>
+          <w:szCs w:val="20"/>
+          <w:lang w:val="en-US" w:eastAsia="zh-CN"/>
+        </w:rPr>
+        <w:t>5</w:t>
+      </w:r>
+      <w:r>
+        <w:rPr>
+          <w:rFonts w:ascii="Arial" w:eastAsiaTheme="minorEastAsia" w:hAnsi="Arial" w:cs="Times New Roman" w:hint="default"/>
+          <w:color w:val="auto"/>
+          <w:sz w:val="21"/>
+          <w:szCs w:val="20"/>
+          <w:lang w:val="en-US" w:eastAsia="zh-CN"/>
+        </w:rPr>
+        <w:t>，</w:t>
+      </w:r>
+      <w:r>
+        <w:rPr>
+          <w:rFonts w:ascii="Arial" w:eastAsiaTheme="minorEastAsia" w:hAnsi="Arial" w:cs="Times New Roman"/>
+          <w:color w:val="auto"/>
+          <w:sz w:val="21"/>
+          <w:szCs w:val="20"/>
+          <w:lang w:val="en-US" w:eastAsia="zh-CN"/>
+        </w:rPr>
+        <w:t>创建市县本级用户时，机构必须为市县等级的</w:t>
+      </w:r>
+      <w:r>
+        <w:rPr>
+          <w:rFonts w:ascii="Arial" w:eastAsiaTheme="minorEastAsia" w:hAnsi="Arial" w:cs="Times New Roman"/>
+          <w:color w:val="auto"/>
+          <w:sz w:val="21"/>
+          <w:szCs w:val="20"/>
+          <w:lang w:val="en-US" w:eastAsia="zh-CN"/>
+        </w:rPr>
+        <w:t>且都在省网注册</w:t>
+      </w:r>
+      <w:r>
+        <w:rPr>
+          <w:rFonts w:ascii="Arial" w:eastAsiaTheme="minorEastAsia" w:hAnsi="Arial" w:cs="Times New Roman"/>
+          <w:color w:val="auto"/>
+          <w:sz w:val="21"/>
+          <w:szCs w:val="20"/>
+          <w:lang w:val="en-US" w:eastAsia="zh-CN"/>
+        </w:rPr>
+        <w:t>。</w:t>
+      </w:r>
+    </w:p>
+    <w:p>
+      <w:pPr>
+        <w:spacing w:line="312" w:lineRule="auto"/>
+        <w:rPr>
+          <w:rFonts w:ascii="Arial" w:eastAsiaTheme="minorEastAsia" w:hAnsi="Arial" w:cs="Times New Roman"/>
+          <w:color w:val="auto"/>
+          <w:sz w:val="21"/>
+          <w:szCs w:val="20"/>
+          <w:lang w:val="en-US" w:eastAsia="zh-CN"/>
+        </w:rPr>
+      </w:pPr>
+    </w:p>
+    <w:p>
+      <w:pPr>
+        <w:spacing w:line="312" w:lineRule="auto"/>
+        <w:ind w:firstLineChars="200" w:firstLine="420"/>
+        <w:rPr>
+          <w:rFonts w:ascii="Arial" w:eastAsiaTheme="minorEastAsia" w:hAnsi="Arial" w:cs="Times New Roman" w:hint="default"/>
+          <w:color w:val="auto"/>
+          <w:sz w:val="21"/>
+          <w:szCs w:val="20"/>
+          <w:lang w:val="en-US" w:eastAsia="zh-CN"/>
+        </w:rPr>
+      </w:pPr>
+      <w:r>
+        <w:rPr>
+          <w:rFonts w:ascii="Arial" w:eastAsiaTheme="minorEastAsia" w:hAnsi="Arial" w:cs="Times New Roman"/>
+          <w:color w:val="auto"/>
+          <w:sz w:val="21"/>
+          <w:szCs w:val="20"/>
+          <w:lang w:val="en-US" w:eastAsia="zh-CN"/>
+        </w:rPr>
+        <w:t>市数据质控</w:t>
+      </w:r>
+    </w:p>
+    <w:p>
+      <w:pPr>
+        <w:spacing w:line="312" w:lineRule="auto"/>
+        <w:ind w:firstLineChars="200" w:firstLine="420"/>
+        <w:rPr>
+          <w:rFonts w:ascii="Arial" w:eastAsiaTheme="minorEastAsia" w:hAnsi="Arial" w:cs="Times New Roman" w:hint="default"/>
+          <w:color w:val="auto"/>
+          <w:sz w:val="21"/>
+          <w:szCs w:val="20"/>
+          <w:lang w:val="en-US" w:eastAsia="zh-CN"/>
+        </w:rPr>
+      </w:pPr>
+      <w:r>
+        <w:rPr>
+          <w:rFonts w:ascii="Arial" w:eastAsiaTheme="minorEastAsia" w:hAnsi="Arial" w:cs="Times New Roman"/>
+          <w:color w:val="auto"/>
+          <w:sz w:val="21"/>
+          <w:szCs w:val="20"/>
+          <w:lang w:val="en-US" w:eastAsia="zh-CN"/>
+        </w:rPr>
+        <w:t>月报统计，年报录入与统计，患者信息管理，负责</w:t>
+      </w:r>
+      <w:r>
+        <w:rPr>
+          <w:rFonts w:ascii="Arial" w:eastAsiaTheme="minorEastAsia" w:hAnsi="Arial" w:cs="Times New Roman"/>
+          <w:color w:val="auto"/>
+          <w:sz w:val="21"/>
+          <w:szCs w:val="20"/>
+          <w:lang w:val="en-US" w:eastAsia="zh-CN"/>
+        </w:rPr>
+        <w:t>医院诊断复核签约。</w:t>
+      </w:r>
+    </w:p>
+    <w:p>
+      <w:pPr>
+        <w:spacing w:line="312" w:lineRule="auto"/>
+        <w:ind w:firstLineChars="200" w:firstLine="420"/>
+        <w:rPr>
+          <w:rFonts w:ascii="Arial" w:eastAsiaTheme="minorEastAsia" w:hAnsi="Arial" w:cs="Times New Roman" w:hint="default"/>
+          <w:color w:val="auto"/>
+          <w:sz w:val="21"/>
+          <w:szCs w:val="20"/>
+          <w:lang w:val="en-US" w:eastAsia="zh-CN"/>
+        </w:rPr>
+      </w:pPr>
+    </w:p>
+    <w:p>
+      <w:pPr>
+        <w:spacing w:line="312" w:lineRule="auto"/>
+        <w:ind w:firstLineChars="200" w:firstLine="420"/>
+        <w:rPr>
+          <w:rFonts w:ascii="Arial" w:eastAsiaTheme="minorEastAsia" w:hAnsi="Arial" w:cs="Times New Roman" w:hint="default"/>
+          <w:color w:val="auto"/>
+          <w:sz w:val="21"/>
+          <w:szCs w:val="20"/>
+          <w:lang w:val="en-US" w:eastAsia="zh-CN"/>
+        </w:rPr>
+      </w:pPr>
+      <w:r>
+        <w:rPr>
+          <w:rFonts w:ascii="Arial" w:eastAsiaTheme="minorEastAsia" w:hAnsi="Arial" w:cs="Times New Roman"/>
+          <w:color w:val="auto"/>
+          <w:sz w:val="21"/>
+          <w:szCs w:val="20"/>
+          <w:lang w:val="en-US" w:eastAsia="zh-CN"/>
+        </w:rPr>
+        <w:t>市数据浏览</w:t>
+      </w:r>
+    </w:p>
+    <w:p>
+      <w:pPr>
+        <w:spacing w:line="312" w:lineRule="auto"/>
+        <w:ind w:firstLineChars="200" w:firstLine="420"/>
+        <w:rPr>
+          <w:rFonts w:ascii="Arial" w:eastAsiaTheme="minorEastAsia" w:hAnsi="Arial" w:cs="Times New Roman" w:hint="default"/>
+          <w:color w:val="auto"/>
+          <w:sz w:val="21"/>
+          <w:szCs w:val="20"/>
+          <w:lang w:val="en-US" w:eastAsia="zh-CN"/>
+        </w:rPr>
+      </w:pPr>
+      <w:r>
+        <w:rPr>
+          <w:rFonts w:ascii="Arial" w:eastAsiaTheme="minorEastAsia" w:hAnsi="Arial" w:cs="Times New Roman"/>
+          <w:color w:val="auto"/>
+          <w:sz w:val="21"/>
+          <w:szCs w:val="20"/>
+          <w:lang w:val="en-US" w:eastAsia="zh-CN"/>
+        </w:rPr>
+        <w:t>月报统计，年报统计</w:t>
+      </w:r>
+    </w:p>
+    <w:p>
+      <w:pPr>
+        <w:spacing w:line="312" w:lineRule="auto"/>
+        <w:ind w:firstLineChars="200" w:firstLine="420"/>
+        <w:rPr>
+          <w:rFonts w:ascii="Arial" w:eastAsiaTheme="minorEastAsia" w:hAnsi="Arial" w:cs="Times New Roman" w:hint="default"/>
+          <w:color w:val="auto"/>
+          <w:sz w:val="21"/>
+          <w:szCs w:val="20"/>
+          <w:lang w:val="en-US" w:eastAsia="zh-CN"/>
+        </w:rPr>
+      </w:pPr>
+    </w:p>
+    <w:p>
+      <w:pPr>
+        <w:spacing w:line="312" w:lineRule="auto"/>
+        <w:ind w:firstLineChars="200" w:firstLine="420"/>
+        <w:rPr>
+          <w:rFonts w:ascii="Arial" w:eastAsiaTheme="minorEastAsia" w:hAnsi="Arial" w:cs="Times New Roman" w:hint="default"/>
+          <w:color w:val="auto"/>
+          <w:sz w:val="21"/>
+          <w:szCs w:val="20"/>
+          <w:lang w:val="en-US" w:eastAsia="zh-CN"/>
+        </w:rPr>
+      </w:pPr>
+      <w:r>
+        <w:rPr>
+          <w:rFonts w:ascii="Arial" w:eastAsiaTheme="minorEastAsia" w:hAnsi="Arial" w:cs="Times New Roman"/>
+          <w:color w:val="auto"/>
+          <w:sz w:val="21"/>
+          <w:szCs w:val="20"/>
+          <w:lang w:val="en-US" w:eastAsia="zh-CN"/>
+        </w:rPr>
+        <w:t>县管理员</w:t>
+      </w:r>
+    </w:p>
+    <w:p>
+      <w:pPr>
+        <w:spacing w:line="312" w:lineRule="auto"/>
+        <w:ind w:firstLineChars="200" w:firstLine="420"/>
+        <w:rPr>
+          <w:rFonts w:ascii="Arial" w:eastAsiaTheme="minorEastAsia" w:hAnsi="Arial" w:cs="Times New Roman"/>
+          <w:color w:val="auto"/>
+          <w:sz w:val="21"/>
+          <w:szCs w:val="20"/>
+          <w:lang w:val="en-US" w:eastAsia="zh-CN"/>
+        </w:rPr>
+      </w:pPr>
+      <w:r>
+        <w:rPr>
+          <w:rFonts w:ascii="Arial" w:eastAsiaTheme="minorEastAsia" w:hAnsi="Arial" w:cs="Times New Roman"/>
+          <w:color w:val="auto"/>
+          <w:sz w:val="21"/>
+          <w:szCs w:val="20"/>
+          <w:lang w:val="en-US" w:eastAsia="zh-CN"/>
+        </w:rPr>
+        <w:t>同市管理员，管辖地区为本县。</w:t>
+      </w:r>
+    </w:p>
+    <w:p>
+      <w:pPr>
+        <w:spacing w:line="312" w:lineRule="auto"/>
+        <w:ind w:firstLineChars="200" w:firstLine="420"/>
+        <w:rPr>
+          <w:rFonts w:ascii="Arial" w:eastAsiaTheme="minorEastAsia" w:hAnsi="Arial" w:cs="Times New Roman" w:hint="default"/>
+          <w:color w:val="auto"/>
+          <w:sz w:val="21"/>
+          <w:szCs w:val="20"/>
+          <w:lang w:val="en-US" w:eastAsia="zh-CN"/>
+        </w:rPr>
+      </w:pPr>
+    </w:p>
+    <w:p>
+      <w:pPr>
+        <w:spacing w:line="312" w:lineRule="auto"/>
+        <w:ind w:firstLineChars="200" w:firstLine="420"/>
+        <w:rPr>
+          <w:rFonts w:ascii="Arial" w:eastAsiaTheme="minorEastAsia" w:hAnsi="Arial" w:cs="Times New Roman" w:hint="default"/>
+          <w:color w:val="auto"/>
+          <w:sz w:val="21"/>
+          <w:szCs w:val="20"/>
+          <w:lang w:val="en-US" w:eastAsia="zh-CN"/>
+        </w:rPr>
+      </w:pPr>
+      <w:proofErr w:type="gramStart"/>
+      <w:r>
+        <w:rPr>
+          <w:rFonts w:ascii="Arial" w:eastAsiaTheme="minorEastAsia" w:hAnsi="Arial" w:cs="Times New Roman"/>
+          <w:color w:val="auto"/>
+          <w:sz w:val="21"/>
+          <w:szCs w:val="20"/>
+          <w:lang w:val="en-US" w:eastAsia="zh-CN"/>
+        </w:rPr>
+        <w:t>县数据质</w:t>
+      </w:r>
+      <w:proofErr w:type="gramEnd"/>
+      <w:r>
+        <w:rPr>
+          <w:rFonts w:ascii="Arial" w:eastAsiaTheme="minorEastAsia" w:hAnsi="Arial" w:cs="Times New Roman"/>
+          <w:color w:val="auto"/>
+          <w:sz w:val="21"/>
+          <w:szCs w:val="20"/>
+          <w:lang w:val="en-US" w:eastAsia="zh-CN"/>
+        </w:rPr>
+        <w:t>控</w:t>
+      </w:r>
+    </w:p>
+    <w:p>
+      <w:pPr>
+        <w:spacing w:line="312" w:lineRule="auto"/>
+        <w:ind w:firstLineChars="200" w:firstLine="420"/>
+        <w:rPr>
+          <w:rFonts w:ascii="Arial" w:eastAsiaTheme="minorEastAsia" w:hAnsi="Arial" w:cs="Times New Roman" w:hint="default"/>
+          <w:color w:val="auto"/>
+          <w:sz w:val="21"/>
+          <w:szCs w:val="20"/>
+          <w:lang w:val="en-US" w:eastAsia="zh-CN"/>
+        </w:rPr>
+      </w:pPr>
+      <w:r>
+        <w:rPr>
+          <w:rFonts w:ascii="Arial" w:eastAsiaTheme="minorEastAsia" w:hAnsi="Arial" w:cs="Times New Roman"/>
+          <w:color w:val="auto"/>
+          <w:sz w:val="21"/>
+          <w:szCs w:val="20"/>
+          <w:lang w:val="en-US" w:eastAsia="zh-CN"/>
+        </w:rPr>
+        <w:t>同时数据质控，管辖地区为本县。另外含有协同签约管理，</w:t>
+      </w:r>
+    </w:p>
+    <w:p>
+      <w:pPr>
+        <w:spacing w:line="312" w:lineRule="auto"/>
+        <w:ind w:firstLineChars="200" w:firstLine="420"/>
+        <w:rPr>
+          <w:rFonts w:ascii="Arial" w:eastAsiaTheme="minorEastAsia" w:hAnsi="Arial" w:cs="Times New Roman"/>
+          <w:color w:val="auto"/>
+          <w:sz w:val="21"/>
+          <w:szCs w:val="20"/>
+          <w:lang w:val="en-US" w:eastAsia="zh-CN"/>
+        </w:rPr>
+      </w:pPr>
+    </w:p>
+    <w:p>
+      <w:pPr>
+        <w:spacing w:line="312" w:lineRule="auto"/>
+        <w:ind w:firstLineChars="200" w:firstLine="420"/>
+        <w:rPr>
+          <w:rFonts w:ascii="Arial" w:eastAsiaTheme="minorEastAsia" w:hAnsi="Arial" w:cs="Times New Roman" w:hint="default"/>
+          <w:color w:val="auto"/>
+          <w:sz w:val="21"/>
+          <w:szCs w:val="20"/>
+          <w:lang w:val="en-US" w:eastAsia="zh-CN"/>
+        </w:rPr>
+      </w:pPr>
+      <w:proofErr w:type="gramStart"/>
+      <w:r>
+        <w:rPr>
+          <w:rFonts w:ascii="Arial" w:eastAsiaTheme="minorEastAsia" w:hAnsi="Arial" w:cs="Times New Roman"/>
+          <w:color w:val="auto"/>
+          <w:sz w:val="21"/>
+          <w:szCs w:val="20"/>
+          <w:lang w:val="en-US" w:eastAsia="zh-CN"/>
+        </w:rPr>
+        <w:t>县数据</w:t>
+      </w:r>
+      <w:proofErr w:type="gramEnd"/>
+      <w:r>
+        <w:rPr>
+          <w:rFonts w:ascii="Arial" w:eastAsiaTheme="minorEastAsia" w:hAnsi="Arial" w:cs="Times New Roman"/>
+          <w:color w:val="auto"/>
+          <w:sz w:val="21"/>
+          <w:szCs w:val="20"/>
+          <w:lang w:val="en-US" w:eastAsia="zh-CN"/>
+        </w:rPr>
+        <w:t>浏览</w:t>
+      </w:r>
+    </w:p>
+    <w:p>
+      <w:pPr>
+        <w:spacing w:line="312" w:lineRule="auto"/>
+        <w:ind w:firstLineChars="200" w:firstLine="420"/>
+        <w:rPr>
+          <w:rFonts w:ascii="Arial" w:eastAsiaTheme="minorEastAsia" w:hAnsi="Arial" w:cs="Times New Roman" w:hint="default"/>
+          <w:color w:val="auto"/>
+          <w:sz w:val="21"/>
+          <w:szCs w:val="20"/>
+          <w:lang w:val="en-US" w:eastAsia="zh-CN"/>
+        </w:rPr>
+      </w:pPr>
+      <w:r>
+        <w:rPr>
+          <w:rFonts w:ascii="Arial" w:eastAsiaTheme="minorEastAsia" w:hAnsi="Arial" w:cs="Times New Roman"/>
+          <w:color w:val="auto"/>
+          <w:sz w:val="21"/>
+          <w:szCs w:val="20"/>
+          <w:lang w:val="en-US" w:eastAsia="zh-CN"/>
+        </w:rPr>
+        <w:t>同市数据浏览，查看地区为本县。</w:t>
+      </w:r>
+    </w:p>
+    <w:p>
+      <w:pPr>
+        <w:spacing w:line="312" w:lineRule="auto"/>
+        <w:ind w:firstLineChars="200" w:firstLine="420"/>
+        <w:rPr>
+          <w:rFonts w:ascii="Arial" w:eastAsiaTheme="minorEastAsia" w:hAnsi="Arial" w:cs="Times New Roman" w:hint="default"/>
+          <w:color w:val="auto"/>
+          <w:sz w:val="21"/>
+          <w:szCs w:val="20"/>
+          <w:lang w:val="en-US" w:eastAsia="zh-CN"/>
+        </w:rPr>
+      </w:pPr>
+    </w:p>
+    <w:p>
+      <w:pPr>
+        <w:spacing w:line="312" w:lineRule="auto"/>
+        <w:ind w:firstLineChars="200" w:firstLine="420"/>
+        <w:rPr>
+          <w:rFonts w:ascii="Arial" w:eastAsiaTheme="minorEastAsia" w:hAnsi="Arial" w:cs="Times New Roman" w:hint="default"/>
+          <w:color w:val="auto"/>
+          <w:sz w:val="21"/>
+          <w:szCs w:val="20"/>
+          <w:lang w:val="en-US" w:eastAsia="zh-CN"/>
+        </w:rPr>
+      </w:pPr>
+      <w:r>
+        <w:rPr>
+          <w:rFonts w:ascii="Arial" w:eastAsiaTheme="minorEastAsia" w:hAnsi="Arial" w:cs="Times New Roman"/>
+          <w:color w:val="auto"/>
+          <w:sz w:val="21"/>
+          <w:szCs w:val="20"/>
+          <w:lang w:val="en-US" w:eastAsia="zh-CN"/>
+        </w:rPr>
+        <w:t>医院直报</w:t>
+      </w:r>
+    </w:p>
+    <w:p>
+      <w:pPr>
+        <w:spacing w:line="312" w:lineRule="auto"/>
+        <w:ind w:firstLineChars="200" w:firstLine="420"/>
+        <w:rPr>
+          <w:rFonts w:ascii="Arial" w:eastAsiaTheme="minorEastAsia" w:hAnsi="Arial" w:cs="Times New Roman" w:hint="default"/>
+          <w:color w:val="auto"/>
+          <w:sz w:val="21"/>
+          <w:szCs w:val="20"/>
+          <w:lang w:val="en-US" w:eastAsia="zh-CN"/>
+        </w:rPr>
+      </w:pPr>
+    </w:p>
+    <w:p>
+      <w:pPr>
+        <w:spacing w:line="312" w:lineRule="auto"/>
+        <w:ind w:firstLineChars="200" w:firstLine="420"/>
+        <w:rPr>
+          <w:rFonts w:ascii="Arial" w:eastAsiaTheme="minorEastAsia" w:hAnsi="Arial" w:cs="Times New Roman" w:hint="default"/>
+          <w:color w:val="auto"/>
+          <w:sz w:val="21"/>
+          <w:szCs w:val="20"/>
+          <w:lang w:val="en-US" w:eastAsia="zh-CN"/>
+        </w:rPr>
+      </w:pPr>
+      <w:r>
+        <w:rPr>
+          <w:rFonts w:ascii="Arial" w:eastAsiaTheme="minorEastAsia" w:hAnsi="Arial" w:cs="Times New Roman"/>
+          <w:color w:val="auto"/>
+          <w:sz w:val="21"/>
+          <w:szCs w:val="20"/>
+          <w:lang w:val="en-US" w:eastAsia="zh-CN"/>
+        </w:rPr>
+        <w:t>管理签约医生，安排诊断复核任务，跟踪诊断复核结果。</w:t>
+      </w:r>
+    </w:p>
+    <w:p>
+      <w:pPr>
+        <w:spacing w:line="312" w:lineRule="auto"/>
+        <w:ind w:firstLineChars="200" w:firstLine="420"/>
+        <w:rPr>
+          <w:rFonts w:ascii="Arial" w:eastAsiaTheme="minorEastAsia" w:hAnsi="Arial" w:cs="Times New Roman" w:hint="default"/>
+          <w:color w:val="auto"/>
+          <w:sz w:val="21"/>
+          <w:szCs w:val="20"/>
+          <w:lang w:val="en-US" w:eastAsia="zh-CN"/>
+        </w:rPr>
+      </w:pPr>
+    </w:p>
+    <w:p>
+      <w:pPr>
+        <w:spacing w:line="312" w:lineRule="auto"/>
+        <w:ind w:firstLineChars="200" w:firstLine="420"/>
+        <w:rPr>
+          <w:rFonts w:ascii="Arial" w:eastAsiaTheme="minorEastAsia" w:hAnsi="Arial" w:cs="Times New Roman" w:hint="default"/>
+          <w:color w:val="auto"/>
+          <w:sz w:val="21"/>
+          <w:szCs w:val="20"/>
+          <w:lang w:val="en-US" w:eastAsia="zh-CN"/>
+        </w:rPr>
+      </w:pPr>
+      <w:r>
+        <w:rPr>
+          <w:rFonts w:ascii="Arial" w:eastAsiaTheme="minorEastAsia" w:hAnsi="Arial" w:cs="Times New Roman"/>
+          <w:color w:val="auto"/>
+          <w:sz w:val="21"/>
+          <w:szCs w:val="20"/>
+          <w:lang w:val="en-US" w:eastAsia="zh-CN"/>
+        </w:rPr>
+        <w:t>基层直报</w:t>
+      </w:r>
+    </w:p>
+    <w:p>
+      <w:pPr>
+        <w:spacing w:line="312" w:lineRule="auto"/>
+        <w:ind w:firstLineChars="200" w:firstLine="420"/>
+        <w:rPr>
+          <w:rFonts w:ascii="Arial" w:eastAsiaTheme="minorEastAsia" w:hAnsi="Arial" w:cs="Times New Roman" w:hint="default"/>
+          <w:color w:val="auto"/>
+          <w:sz w:val="21"/>
+          <w:szCs w:val="20"/>
+          <w:lang w:val="en-US" w:eastAsia="zh-CN"/>
+        </w:rPr>
+      </w:pPr>
+    </w:p>
+    <w:p>
+      <w:pPr>
+        <w:spacing w:line="312" w:lineRule="auto"/>
+        <w:ind w:firstLineChars="200" w:firstLine="420"/>
+        <w:rPr>
+          <w:rFonts w:ascii="Arial" w:eastAsiaTheme="minorEastAsia" w:hAnsi="Arial" w:cs="Times New Roman" w:hint="default"/>
+          <w:color w:val="auto"/>
+          <w:sz w:val="21"/>
+          <w:szCs w:val="20"/>
+          <w:lang w:val="en-US" w:eastAsia="zh-CN"/>
+        </w:rPr>
+      </w:pPr>
+      <w:r>
+        <w:rPr>
+          <w:rFonts w:ascii="Arial" w:eastAsiaTheme="minorEastAsia" w:hAnsi="Arial" w:cs="Times New Roman"/>
+          <w:color w:val="auto"/>
+          <w:sz w:val="21"/>
+          <w:szCs w:val="20"/>
+          <w:lang w:val="en-US" w:eastAsia="zh-CN"/>
+        </w:rPr>
+        <w:t>审核建档，随访，应急处置；</w:t>
+      </w:r>
+      <w:r>
+        <w:rPr>
+          <w:rFonts w:ascii="Arial" w:eastAsiaTheme="minorEastAsia" w:hAnsi="Arial" w:cs="Times New Roman"/>
+          <w:color w:val="auto"/>
+          <w:sz w:val="21"/>
+          <w:szCs w:val="20"/>
+          <w:lang w:val="en-US" w:eastAsia="zh-CN"/>
+        </w:rPr>
+        <w:t>患者信息管理</w:t>
+      </w:r>
+      <w:r>
+        <w:rPr>
+          <w:rFonts w:ascii="Arial" w:eastAsiaTheme="minorEastAsia" w:hAnsi="Arial" w:cs="Times New Roman"/>
+          <w:color w:val="auto"/>
+          <w:sz w:val="21"/>
+          <w:szCs w:val="20"/>
+          <w:lang w:val="en-US" w:eastAsia="zh-CN"/>
+        </w:rPr>
+        <w:t>；下发患者到村级机构，疑似患者线索跟踪，诊断复核申请。</w:t>
+      </w:r>
+    </w:p>
+    <w:p>
+      <w:pPr>
+        <w:spacing w:line="312" w:lineRule="auto"/>
+        <w:ind w:firstLineChars="200" w:firstLine="420"/>
+        <w:rPr>
+          <w:rFonts w:ascii="Arial" w:eastAsiaTheme="minorEastAsia" w:hAnsi="Arial" w:cs="Times New Roman" w:hint="default"/>
+          <w:color w:val="auto"/>
+          <w:sz w:val="21"/>
+          <w:szCs w:val="20"/>
+          <w:lang w:val="en-US" w:eastAsia="zh-CN"/>
+        </w:rPr>
+      </w:pPr>
+    </w:p>
+    <w:p>
+      <w:pPr>
+        <w:spacing w:line="312" w:lineRule="auto"/>
+        <w:ind w:firstLineChars="200" w:firstLine="420"/>
+        <w:rPr>
+          <w:rFonts w:ascii="Arial" w:eastAsiaTheme="minorEastAsia" w:hAnsi="Arial" w:cs="Times New Roman" w:hint="default"/>
+          <w:color w:val="auto"/>
+          <w:sz w:val="21"/>
+          <w:szCs w:val="20"/>
+          <w:lang w:val="en-US" w:eastAsia="zh-CN"/>
+        </w:rPr>
+      </w:pPr>
+      <w:r>
+        <w:rPr>
+          <w:rFonts w:ascii="Arial" w:eastAsiaTheme="minorEastAsia" w:hAnsi="Arial" w:cs="Times New Roman"/>
+          <w:color w:val="auto"/>
+          <w:sz w:val="21"/>
+          <w:szCs w:val="20"/>
+          <w:lang w:val="en-US" w:eastAsia="zh-CN"/>
+        </w:rPr>
+        <w:t>医生</w:t>
+      </w:r>
+    </w:p>
+    <w:p>
+      <w:pPr>
+        <w:spacing w:line="312" w:lineRule="auto"/>
+        <w:ind w:firstLineChars="200" w:firstLine="420"/>
+        <w:rPr>
+          <w:rFonts w:ascii="Arial" w:eastAsiaTheme="minorEastAsia" w:hAnsi="Arial" w:cs="Times New Roman" w:hint="default"/>
+          <w:color w:val="auto"/>
+          <w:sz w:val="21"/>
+          <w:szCs w:val="20"/>
+          <w:lang w:val="en-US" w:eastAsia="zh-CN"/>
+        </w:rPr>
+      </w:pPr>
+    </w:p>
+    <w:p>
+      <w:pPr>
+        <w:spacing w:line="312" w:lineRule="auto"/>
+        <w:ind w:firstLineChars="200" w:firstLine="420"/>
+        <w:rPr>
+          <w:rFonts w:ascii="Arial" w:eastAsiaTheme="minorEastAsia" w:hAnsi="Arial" w:cs="Times New Roman" w:hint="default"/>
+          <w:color w:val="auto"/>
+          <w:sz w:val="21"/>
+          <w:szCs w:val="20"/>
+          <w:lang w:val="en-US" w:eastAsia="zh-CN"/>
+        </w:rPr>
+      </w:pPr>
+      <w:r>
+        <w:rPr>
+          <w:rFonts w:ascii="Arial" w:eastAsiaTheme="minorEastAsia" w:hAnsi="Arial" w:cs="Times New Roman"/>
+          <w:color w:val="auto"/>
+          <w:sz w:val="21"/>
+          <w:szCs w:val="20"/>
+          <w:lang w:val="en-US" w:eastAsia="zh-CN"/>
+        </w:rPr>
+        <w:t>诊断复核，患者处方，患者用药调药。</w:t>
+      </w:r>
+    </w:p>
+    <w:p>
+      <w:pPr>
+        <w:spacing w:line="312" w:lineRule="auto"/>
+        <w:ind w:firstLineChars="200" w:firstLine="420"/>
+        <w:rPr>
+          <w:rFonts w:ascii="Arial" w:eastAsiaTheme="minorEastAsia" w:hAnsi="Arial" w:cs="Times New Roman" w:hint="default"/>
+          <w:color w:val="auto"/>
+          <w:sz w:val="21"/>
+          <w:szCs w:val="20"/>
+          <w:lang w:val="en-US" w:eastAsia="zh-CN"/>
+        </w:rPr>
+      </w:pPr>
+    </w:p>
+    <w:p>
+      <w:pPr>
+        <w:spacing w:line="312" w:lineRule="auto"/>
+        <w:ind w:firstLineChars="200" w:firstLine="420"/>
+        <w:rPr>
+          <w:rFonts w:ascii="Arial" w:eastAsiaTheme="minorEastAsia" w:hAnsi="Arial" w:cs="Times New Roman" w:hint="default"/>
+          <w:color w:val="auto"/>
+          <w:sz w:val="21"/>
+          <w:szCs w:val="20"/>
+          <w:lang w:val="en-US" w:eastAsia="zh-CN"/>
+        </w:rPr>
+      </w:pPr>
+    </w:p>
+    <w:p>
+      <w:pPr>
+        <w:spacing w:line="312" w:lineRule="auto"/>
+        <w:ind w:firstLineChars="200" w:firstLine="420"/>
+        <w:rPr>
+          <w:rFonts w:ascii="Arial" w:eastAsiaTheme="minorEastAsia" w:hAnsi="Arial" w:cs="Times New Roman" w:hint="default"/>
+          <w:color w:val="auto"/>
+          <w:sz w:val="21"/>
+          <w:szCs w:val="20"/>
+          <w:lang w:val="en-US" w:eastAsia="zh-CN"/>
+        </w:rPr>
+      </w:pPr>
+    </w:p>
+    <w:p>
+      <w:pPr>
+        <w:spacing w:line="312" w:lineRule="auto"/>
+        <w:ind w:firstLineChars="200" w:firstLine="420"/>
+        <w:rPr>
+          <w:rFonts w:ascii="Arial" w:eastAsiaTheme="minorEastAsia" w:hAnsi="Arial" w:cs="Times New Roman" w:hint="default"/>
+          <w:color w:val="auto"/>
+          <w:sz w:val="21"/>
+          <w:szCs w:val="20"/>
+          <w:lang w:val="en-US" w:eastAsia="zh-CN"/>
+        </w:rPr>
+      </w:pPr>
       <w:bookmarkStart w:id="0" w:name="_GoBack"/>
       <w:bookmarkEnd w:id="0"/>
     </w:p>
